--- a/Dokumente/Wochenberichte.docx
+++ b/Dokumente/Wochenberichte.docx
@@ -780,9 +780,66 @@
       <w:r>
         <w:t xml:space="preserve"> nicht möglich seien.</w:t>
       </w:r>
+    </w:p>
+    <w:p/>
+    <w:p>
+      <w:pPr>
+        <w:rPr>
+          <w:b/>
+        </w:rPr>
+      </w:pPr>
+      <w:r>
+        <w:rPr>
+          <w:b/>
+        </w:rPr>
+        <w:t xml:space="preserve">21.11.18 – 28.11.18 </w:t>
+      </w:r>
+      <w:r>
+        <w:rPr>
+          <w:b/>
+        </w:rPr>
+        <w:sym w:font="Wingdings" w:char="F0E0"/>
+      </w:r>
+      <w:r>
+        <w:rPr>
+          <w:b/>
+        </w:rPr>
+        <w:t xml:space="preserve"> Woche 8</w:t>
+      </w:r>
+    </w:p>
+    <w:p>
+      <w:r>
+        <w:t xml:space="preserve">Es wurde eine </w:t>
+      </w:r>
+      <w:proofErr w:type="spellStart"/>
+      <w:r>
+        <w:t>Settingsseite</w:t>
+      </w:r>
+      <w:proofErr w:type="spellEnd"/>
+      <w:r>
+        <w:t xml:space="preserve"> in XML designt, in welcher die IP-Adresse der Datenbank, der Port und der Name des Servers angegeben werden. </w:t>
+      </w:r>
+    </w:p>
+    <w:p>
+      <w:r>
+        <w:t xml:space="preserve">Dazu wurde ein asynchroner Task </w:t>
+      </w:r>
+      <w:r>
+        <w:t>geschrieben der dann eine Verbindung mit der Datenbank, dem Port und dem Server auffnimmt.</w:t>
+      </w:r>
       <w:bookmarkStart w:id="0" w:name="_GoBack"/>
       <w:bookmarkEnd w:id="0"/>
     </w:p>
+    <w:p>
+      <w:r>
+        <w:t xml:space="preserve">Nachdem diese Parameter in den Einstellungen getroffen wurden, </w:t>
+      </w:r>
+      <w:r>
+        <w:t>kann man sich Anmelden bzw. Registrieren.</w:t>
+      </w:r>
+    </w:p>
+    <w:p/>
+    <w:p/>
     <w:sectPr>
       <w:pgSz w:w="11906" w:h="16838"/>
       <w:pgMar w:top="1417" w:right="1417" w:bottom="1134" w:left="1417" w:header="708" w:footer="708" w:gutter="0"/>

--- a/Dokumente/Wochenberichte.docx
+++ b/Dokumente/Wochenberichte.docx
@@ -827,16 +827,206 @@
       <w:r>
         <w:t>geschrieben der dann eine Verbindung mit der Datenbank, dem Port und dem Server auffnimmt.</w:t>
       </w:r>
+    </w:p>
+    <w:p>
+      <w:r>
+        <w:t xml:space="preserve">Nachdem diese Parameter in den Einstellungen getroffen wurden, </w:t>
+      </w:r>
+      <w:r>
+        <w:t>kann man sich Anmelden bzw. Registrieren.</w:t>
+      </w:r>
+    </w:p>
+    <w:p>
+      <w:pPr>
+        <w:rPr>
+          <w:b/>
+        </w:rPr>
+      </w:pPr>
+      <w:r>
+        <w:rPr>
+          <w:b/>
+        </w:rPr>
+        <w:t>2</w:t>
+      </w:r>
+      <w:r>
+        <w:rPr>
+          <w:b/>
+        </w:rPr>
+        <w:t>8</w:t>
+      </w:r>
+      <w:r>
+        <w:rPr>
+          <w:b/>
+        </w:rPr>
+        <w:t xml:space="preserve">.11.18 – </w:t>
+      </w:r>
+      <w:r>
+        <w:rPr>
+          <w:b/>
+        </w:rPr>
+        <w:t>5</w:t>
+      </w:r>
+      <w:r>
+        <w:rPr>
+          <w:b/>
+        </w:rPr>
+        <w:t>.1</w:t>
+      </w:r>
+      <w:r>
+        <w:rPr>
+          <w:b/>
+        </w:rPr>
+        <w:t>2</w:t>
+      </w:r>
+      <w:r>
+        <w:rPr>
+          <w:b/>
+        </w:rPr>
+        <w:t xml:space="preserve">.18 </w:t>
+      </w:r>
+      <w:r>
+        <w:rPr>
+          <w:b/>
+        </w:rPr>
+        <w:sym w:font="Wingdings" w:char="F0E0"/>
+      </w:r>
+      <w:r>
+        <w:rPr>
+          <w:b/>
+        </w:rPr>
+        <w:t xml:space="preserve"> Woche </w:t>
+      </w:r>
+      <w:r>
+        <w:rPr>
+          <w:b/>
+        </w:rPr>
+        <w:t xml:space="preserve">9 </w:t>
+      </w:r>
+    </w:p>
+    <w:p>
+      <w:r>
+        <w:t>Keine Meilensteine bearbeitet, da vorausgearbeitet wurde</w:t>
+      </w:r>
+    </w:p>
+    <w:p>
+      <w:pPr>
+        <w:rPr>
+          <w:b/>
+        </w:rPr>
+      </w:pPr>
+      <w:r>
+        <w:rPr>
+          <w:b/>
+        </w:rPr>
+        <w:t>5</w:t>
+      </w:r>
+      <w:r>
+        <w:rPr>
+          <w:b/>
+        </w:rPr>
+        <w:t>.1</w:t>
+      </w:r>
+      <w:r>
+        <w:rPr>
+          <w:b/>
+        </w:rPr>
+        <w:t>2</w:t>
+      </w:r>
+      <w:r>
+        <w:rPr>
+          <w:b/>
+        </w:rPr>
+        <w:t xml:space="preserve">.18 – </w:t>
+      </w:r>
+      <w:r>
+        <w:rPr>
+          <w:b/>
+        </w:rPr>
+        <w:t>12</w:t>
+      </w:r>
+      <w:r>
+        <w:rPr>
+          <w:b/>
+        </w:rPr>
+        <w:t>.1</w:t>
+      </w:r>
+      <w:r>
+        <w:rPr>
+          <w:b/>
+        </w:rPr>
+        <w:t>0</w:t>
+      </w:r>
+      <w:r>
+        <w:rPr>
+          <w:b/>
+        </w:rPr>
+        <w:t xml:space="preserve">.18 </w:t>
+      </w:r>
+      <w:r>
+        <w:rPr>
+          <w:b/>
+        </w:rPr>
+        <w:sym w:font="Wingdings" w:char="F0E0"/>
+      </w:r>
+      <w:r>
+        <w:rPr>
+          <w:b/>
+        </w:rPr>
+        <w:t xml:space="preserve"> Woche </w:t>
+      </w:r>
+      <w:r>
+        <w:rPr>
+          <w:b/>
+        </w:rPr>
+        <w:t>10</w:t>
+      </w:r>
+    </w:p>
+    <w:p>
+      <w:r>
+        <w:t xml:space="preserve">Es wurde ein </w:t>
+      </w:r>
+      <w:proofErr w:type="spellStart"/>
+      <w:r>
+        <w:t>Contactstab</w:t>
+      </w:r>
+      <w:proofErr w:type="spellEnd"/>
+      <w:r>
+        <w:t xml:space="preserve"> in XML designt, in welcher mittels der Datenbankmethode </w:t>
+      </w:r>
+      <w:proofErr w:type="spellStart"/>
+      <w:r>
+        <w:t>getAllUsers</w:t>
+      </w:r>
+      <w:proofErr w:type="spellEnd"/>
+      <w:r>
+        <w:t xml:space="preserve"> alle registrierten User angezeigt werden. Diese Methode wird im </w:t>
+      </w:r>
+      <w:proofErr w:type="spellStart"/>
+      <w:r>
+        <w:t>GetFriendsServlet</w:t>
+      </w:r>
+      <w:proofErr w:type="spellEnd"/>
+      <w:r>
+        <w:t xml:space="preserve"> aufgerufen und dann als JSON zum Android Gerät übermittelt. Im </w:t>
+      </w:r>
+      <w:proofErr w:type="spellStart"/>
+      <w:r>
+        <w:t>GetMyFriendsTask</w:t>
+      </w:r>
+      <w:proofErr w:type="spellEnd"/>
+      <w:r>
+        <w:t xml:space="preserve"> wird das JSON Objekt wieder in ein GSON Objekt umgewandelt und dann im </w:t>
+      </w:r>
+      <w:proofErr w:type="spellStart"/>
+      <w:r>
+        <w:t>Contactstab</w:t>
+      </w:r>
+      <w:proofErr w:type="spellEnd"/>
+      <w:r>
+        <w:t xml:space="preserve"> angezeigt. Mit einem Klick auf den entsprechenden User wird dann die Pushnachricht sofort übermittelt.</w:t>
+      </w:r>
       <w:bookmarkStart w:id="0" w:name="_GoBack"/>
       <w:bookmarkEnd w:id="0"/>
-    </w:p>
-    <w:p>
-      <w:r>
-        <w:t xml:space="preserve">Nachdem diese Parameter in den Einstellungen getroffen wurden, </w:t>
-      </w:r>
-      <w:r>
-        <w:t>kann man sich Anmelden bzw. Registrieren.</w:t>
-      </w:r>
     </w:p>
     <w:p/>
     <w:p/>

--- a/Dokumente/Wochenberichte.docx
+++ b/Dokumente/Wochenberichte.docx
@@ -954,7 +954,7 @@
         <w:rPr>
           <w:b/>
         </w:rPr>
-        <w:t>0</w:t>
+        <w:t>2</w:t>
       </w:r>
       <w:r>
         <w:rPr>
@@ -1024,11 +1024,104 @@
       <w:proofErr w:type="spellEnd"/>
       <w:r>
         <w:t xml:space="preserve"> angezeigt. Mit einem Klick auf den entsprechenden User wird dann die Pushnachricht sofort übermittelt.</w:t>
+      </w:r>
+    </w:p>
+    <w:p/>
+    <w:p>
+      <w:pPr>
+        <w:rPr>
+          <w:b/>
+        </w:rPr>
+      </w:pPr>
+      <w:r>
+        <w:rPr>
+          <w:b/>
+        </w:rPr>
+        <w:t>12</w:t>
+      </w:r>
+      <w:r>
+        <w:rPr>
+          <w:b/>
+        </w:rPr>
+        <w:t>.1</w:t>
+      </w:r>
+      <w:r>
+        <w:rPr>
+          <w:b/>
+        </w:rPr>
+        <w:t>2</w:t>
+      </w:r>
+      <w:r>
+        <w:rPr>
+          <w:b/>
+        </w:rPr>
+        <w:t xml:space="preserve">.18 – </w:t>
+      </w:r>
+      <w:r>
+        <w:rPr>
+          <w:b/>
+        </w:rPr>
+        <w:t>12</w:t>
+      </w:r>
+      <w:r>
+        <w:rPr>
+          <w:b/>
+        </w:rPr>
+        <w:t>.1</w:t>
+      </w:r>
+      <w:r>
+        <w:rPr>
+          <w:b/>
+        </w:rPr>
+        <w:t>2</w:t>
+      </w:r>
+      <w:r>
+        <w:rPr>
+          <w:b/>
+        </w:rPr>
+        <w:t xml:space="preserve">.18 </w:t>
+      </w:r>
+      <w:r>
+        <w:rPr>
+          <w:b/>
+        </w:rPr>
+        <w:sym w:font="Wingdings" w:char="F0E0"/>
+      </w:r>
+      <w:r>
+        <w:rPr>
+          <w:b/>
+        </w:rPr>
+        <w:t xml:space="preserve"> Woche </w:t>
+      </w:r>
+      <w:r>
+        <w:rPr>
+          <w:b/>
+        </w:rPr>
+        <w:t>1</w:t>
+      </w:r>
+      <w:r>
+        <w:rPr>
+          <w:b/>
+        </w:rPr>
+        <w:t>1</w:t>
+      </w:r>
+    </w:p>
+    <w:p>
+      <w:r>
+        <w:t>Erstellen eines Abschlussberichtes mit Problemen</w:t>
+      </w:r>
+      <w:r>
+        <w:t>,</w:t>
       </w:r>
       <w:bookmarkStart w:id="0" w:name="_GoBack"/>
       <w:bookmarkEnd w:id="0"/>
-    </w:p>
-    <w:p/>
+      <w:r>
+        <w:t xml:space="preserve"> deren</w:t>
+      </w:r>
+      <w:r>
+        <w:t xml:space="preserve"> Lösungen und Erweiterbarkeit.</w:t>
+      </w:r>
+    </w:p>
     <w:p/>
     <w:sectPr>
       <w:pgSz w:w="11906" w:h="16838"/>
